--- a/Dokumentacija/Dnevnik_sastajanja.docx
+++ b/Dokumentacija/Dnevnik_sastajanja.docx
@@ -2290,6 +2290,187 @@
         </w:rPr>
         <w:t xml:space="preserve"> Implementacija </w:t>
       </w:r>
+      <w:r>
+        <w:rPr>
+          <w:b w:val="0"/>
+          <w:bCs w:val="0"/>
+          <w:sz w:val="24"/>
+          <w:szCs w:val="24"/>
+        </w:rPr>
+        <w:t>register</w:t>
+      </w:r>
+      <w:r>
+        <w:rPr>
+          <w:b w:val="0"/>
+          <w:bCs w:val="0"/>
+          <w:sz w:val="24"/>
+          <w:szCs w:val="24"/>
+        </w:rPr>
+        <w:t>/login</w:t>
+      </w:r>
+      <w:r>
+        <w:br/>
+      </w:r>
+      <w:r>
+        <w:rPr>
+          <w:b w:val="0"/>
+          <w:bCs w:val="0"/>
+          <w:sz w:val="24"/>
+          <w:szCs w:val="24"/>
+        </w:rPr>
+        <w:t xml:space="preserve">   3.3.1. diskusija vezana uz poteškoće </w:t>
+      </w:r>
+      <w:r>
+        <w:rPr>
+          <w:b w:val="0"/>
+          <w:bCs w:val="0"/>
+          <w:sz w:val="24"/>
+          <w:szCs w:val="24"/>
+        </w:rPr>
+        <w:t>povezivanja .html stranica i aplikacije</w:t>
+      </w:r>
+    </w:p>
+    <w:p>
+      <w:pPr>
+        <w:pStyle w:val="Normal"/>
+        <w:rPr>
+          <w:b w:val="0"/>
+          <w:bCs w:val="0"/>
+          <w:sz w:val="24"/>
+          <w:szCs w:val="24"/>
+        </w:rPr>
+      </w:pPr>
+    </w:p>
+    <w:p>
+      <w:pPr>
+        <w:pStyle w:val="Normal"/>
+        <w:rPr>
+          <w:b w:val="1"/>
+          <w:bCs w:val="1"/>
+          <w:sz w:val="28"/>
+          <w:szCs w:val="28"/>
+        </w:rPr>
+      </w:pPr>
+      <w:r>
+        <w:rPr>
+          <w:b w:val="1"/>
+          <w:bCs w:val="1"/>
+          <w:sz w:val="28"/>
+          <w:szCs w:val="28"/>
+        </w:rPr>
+        <w:t>4.Sastanak</w:t>
+      </w:r>
+    </w:p>
+    <w:p>
+      <w:pPr>
+        <w:pStyle w:val="Normal"/>
+        <w:rPr>
+          <w:sz w:val="24"/>
+          <w:szCs w:val="24"/>
+        </w:rPr>
+      </w:pPr>
+      <w:r>
+        <w:rPr>
+          <w:b w:val="1"/>
+          <w:bCs w:val="1"/>
+          <w:sz w:val="24"/>
+          <w:szCs w:val="24"/>
+        </w:rPr>
+        <w:t>Datum:</w:t>
+      </w:r>
+      <w:r>
+        <w:rPr>
+          <w:sz w:val="24"/>
+          <w:szCs w:val="24"/>
+        </w:rPr>
+        <w:t xml:space="preserve"> 4.11.2020</w:t>
+      </w:r>
+    </w:p>
+    <w:p>
+      <w:pPr>
+        <w:pStyle w:val="Normal"/>
+        <w:rPr>
+          <w:sz w:val="24"/>
+          <w:szCs w:val="24"/>
+        </w:rPr>
+      </w:pPr>
+      <w:r>
+        <w:rPr>
+          <w:b w:val="1"/>
+          <w:bCs w:val="1"/>
+          <w:sz w:val="24"/>
+          <w:szCs w:val="24"/>
+        </w:rPr>
+        <w:t>Prisustvovali:</w:t>
+      </w:r>
+      <w:r>
+        <w:rPr>
+          <w:sz w:val="24"/>
+          <w:szCs w:val="24"/>
+        </w:rPr>
+        <w:t xml:space="preserve"> Bojan Antunović, Tomislav Brstilo, Luka Cigula, Maksimilijan Marošević, Mijo Piskur, Toni Rončević</w:t>
+      </w:r>
+    </w:p>
+    <w:p>
+      <w:pPr>
+        <w:pStyle w:val="Normal"/>
+        <w:rPr>
+          <w:b w:val="1"/>
+          <w:bCs w:val="1"/>
+          <w:sz w:val="24"/>
+          <w:szCs w:val="24"/>
+        </w:rPr>
+      </w:pPr>
+      <w:r>
+        <w:rPr>
+          <w:b w:val="1"/>
+          <w:bCs w:val="1"/>
+          <w:sz w:val="24"/>
+          <w:szCs w:val="24"/>
+        </w:rPr>
+        <w:t>Teme:</w:t>
+      </w:r>
+    </w:p>
+    <w:p>
+      <w:pPr>
+        <w:pStyle w:val="Normal"/>
+        <w:rPr>
+          <w:b w:val="0"/>
+          <w:bCs w:val="0"/>
+          <w:sz w:val="24"/>
+          <w:szCs w:val="24"/>
+        </w:rPr>
+      </w:pPr>
+      <w:r>
+        <w:rPr>
+          <w:b w:val="0"/>
+          <w:bCs w:val="0"/>
+          <w:sz w:val="24"/>
+          <w:szCs w:val="24"/>
+        </w:rPr>
+        <w:t xml:space="preserve">4.1 </w:t>
+      </w:r>
+      <w:r>
+        <w:rPr>
+          <w:b w:val="0"/>
+          <w:bCs w:val="0"/>
+          <w:sz w:val="24"/>
+          <w:szCs w:val="24"/>
+        </w:rPr>
+        <w:t>Dokumentacija</w:t>
+      </w:r>
+      <w:r>
+        <w:br/>
+      </w:r>
+      <w:r>
+        <w:rPr>
+          <w:b w:val="0"/>
+          <w:bCs w:val="0"/>
+          <w:sz w:val="24"/>
+          <w:szCs w:val="24"/>
+        </w:rPr>
+        <w:t xml:space="preserve"> 4.1.1. rasprava vezana uz dijagrame razreda u </w:t>
+      </w:r>
       <w:proofErr w:type="spellStart"/>
       <w:r>
         <w:rPr>
@@ -2298,19 +2479,10 @@
           <w:sz w:val="24"/>
           <w:szCs w:val="24"/>
         </w:rPr>
-        <w:t>register</w:t>
+        <w:t>Flasku</w:t>
       </w:r>
       <w:proofErr w:type="spellEnd"/>
       <w:r>
-        <w:rPr>
-          <w:b w:val="0"/>
-          <w:bCs w:val="0"/>
-          <w:sz w:val="24"/>
-          <w:szCs w:val="24"/>
-        </w:rPr>
-        <w:t>/login</w:t>
-      </w:r>
-      <w:r>
         <w:br/>
       </w:r>
       <w:r>
@@ -2320,16 +2492,118 @@
           <w:sz w:val="24"/>
           <w:szCs w:val="24"/>
         </w:rPr>
-        <w:t xml:space="preserve">   3.3.1. diskusija vezana uz poteškoće </w:t>
-      </w:r>
-      <w:r>
-        <w:rPr>
-          <w:b w:val="0"/>
-          <w:bCs w:val="0"/>
-          <w:sz w:val="24"/>
-          <w:szCs w:val="24"/>
-        </w:rPr>
-        <w:t>povezivanja .html stranica i aplikacije</w:t>
+        <w:t xml:space="preserve"> 4.1.2</w:t>
+      </w:r>
+      <w:r>
+        <w:rPr>
+          <w:b w:val="0"/>
+          <w:bCs w:val="0"/>
+          <w:sz w:val="24"/>
+          <w:szCs w:val="24"/>
+        </w:rPr>
+        <w:t>. opća rasprava o pojedinim segmentima dokumentacij</w:t>
+      </w:r>
+      <w:r>
+        <w:rPr>
+          <w:b w:val="0"/>
+          <w:bCs w:val="0"/>
+          <w:sz w:val="24"/>
+          <w:szCs w:val="24"/>
+        </w:rPr>
+        <w:t>e</w:t>
+      </w:r>
+    </w:p>
+    <w:p>
+      <w:pPr>
+        <w:pStyle w:val="Normal"/>
+        <w:rPr>
+          <w:b w:val="0"/>
+          <w:bCs w:val="0"/>
+          <w:sz w:val="24"/>
+          <w:szCs w:val="24"/>
+        </w:rPr>
+      </w:pPr>
+      <w:r>
+        <w:rPr>
+          <w:b w:val="0"/>
+          <w:bCs w:val="0"/>
+          <w:sz w:val="24"/>
+          <w:szCs w:val="24"/>
+        </w:rPr>
+        <w:t xml:space="preserve">4.2. </w:t>
+      </w:r>
+      <w:proofErr w:type="spellStart"/>
+      <w:r>
+        <w:rPr>
+          <w:b w:val="0"/>
+          <w:bCs w:val="0"/>
+          <w:sz w:val="24"/>
+          <w:szCs w:val="24"/>
+        </w:rPr>
+        <w:t>Back-end</w:t>
+      </w:r>
+      <w:proofErr w:type="spellEnd"/>
+      <w:r>
+        <w:br/>
+      </w:r>
+      <w:r>
+        <w:rPr>
+          <w:b w:val="0"/>
+          <w:bCs w:val="0"/>
+          <w:sz w:val="24"/>
+          <w:szCs w:val="24"/>
+        </w:rPr>
+        <w:t xml:space="preserve"> 4.2.1.</w:t>
+      </w:r>
+      <w:r>
+        <w:rPr>
+          <w:b w:val="0"/>
+          <w:bCs w:val="0"/>
+          <w:sz w:val="24"/>
+          <w:szCs w:val="24"/>
+        </w:rPr>
+        <w:t xml:space="preserve"> dogovor vezan uz </w:t>
+      </w:r>
+      <w:proofErr w:type="spellStart"/>
+      <w:r>
+        <w:rPr>
+          <w:b w:val="0"/>
+          <w:bCs w:val="0"/>
+          <w:sz w:val="24"/>
+          <w:szCs w:val="24"/>
+        </w:rPr>
+        <w:t>back-end</w:t>
+      </w:r>
+      <w:proofErr w:type="spellEnd"/>
+      <w:r>
+        <w:rPr>
+          <w:b w:val="0"/>
+          <w:bCs w:val="0"/>
+          <w:sz w:val="24"/>
+          <w:szCs w:val="24"/>
+        </w:rPr>
+        <w:t xml:space="preserve"> implementaciju</w:t>
+      </w:r>
+      <w:r>
+        <w:br/>
+      </w:r>
+      <w:r>
+        <w:rPr>
+          <w:b w:val="0"/>
+          <w:bCs w:val="0"/>
+          <w:sz w:val="24"/>
+          <w:szCs w:val="24"/>
+        </w:rPr>
+        <w:t xml:space="preserve"> 4.2.2. opća rasprava o index stranici te ve</w:t>
+      </w:r>
+      <w:r>
+        <w:rPr>
+          <w:b w:val="0"/>
+          <w:bCs w:val="0"/>
+          <w:sz w:val="24"/>
+          <w:szCs w:val="24"/>
+        </w:rPr>
+        <w:t>ć implementiranim rješenjima</w:t>
       </w:r>
     </w:p>
     <w:p>
